--- a/ cs450mpxjar --username jcanady1@mix.wvu.edu/DOCS/User Manual.docx
+++ b/ cs450mpxjar --username jcanady1@mix.wvu.edu/DOCS/User Manual.docx
@@ -205,28 +205,281 @@
           <w:b/>
           <w:sz w:val="32"/>
         </w:rPr>
-        <w:t>Overview of COMHAN</w:t>
-      </w:r>
-      <w:r>
+        <w:t>Table of Contents</w:t>
+      </w:r>
+    </w:p>
+    <w:p>
+      <w:pPr>
+        <w:pStyle w:val="TOC1"/>
+        <w:tabs>
+          <w:tab w:val="right" w:leader="dot" w:pos="8630"/>
+        </w:tabs>
+        <w:rPr>
+          <w:rFonts w:eastAsiaTheme="minorEastAsia"/>
+          <w:b w:val="0"/>
+          <w:noProof/>
+        </w:rPr>
+      </w:pPr>
+      <w:r>
+        <w:rPr>
+          <w:rFonts w:ascii="Cambria" w:hAnsi="Cambria"/>
+          <w:b w:val="0"/>
+          <w:sz w:val="32"/>
+        </w:rPr>
+        <w:fldChar w:fldCharType="begin"/>
+      </w:r>
+      <w:r>
+        <w:rPr>
+          <w:rFonts w:ascii="Cambria" w:hAnsi="Cambria"/>
+          <w:b w:val="0"/>
+          <w:sz w:val="32"/>
+        </w:rPr>
+        <w:instrText xml:space="preserve"> TOC \o "1-3" </w:instrText>
+      </w:r>
+      <w:r>
+        <w:rPr>
+          <w:rFonts w:ascii="Cambria" w:hAnsi="Cambria"/>
+          <w:b w:val="0"/>
+          <w:sz w:val="32"/>
+        </w:rPr>
+        <w:fldChar w:fldCharType="separate"/>
+      </w:r>
+      <w:r>
+        <w:rPr>
+          <w:noProof/>
+        </w:rPr>
+        <w:t>Overview of COMHAN / MPX</w:t>
+      </w:r>
+      <w:r>
+        <w:rPr>
+          <w:noProof/>
+        </w:rPr>
+        <w:tab/>
+      </w:r>
+      <w:r>
+        <w:rPr>
+          <w:noProof/>
+        </w:rPr>
+        <w:fldChar w:fldCharType="begin"/>
+      </w:r>
+      <w:r>
+        <w:rPr>
+          <w:noProof/>
+        </w:rPr>
+        <w:instrText xml:space="preserve"> PAGEREF _Toc134230680 \h </w:instrText>
+      </w:r>
+      <w:r>
+        <w:rPr>
+          <w:noProof/>
+        </w:rPr>
+      </w:r>
+      <w:r>
+        <w:rPr>
+          <w:noProof/>
+        </w:rPr>
+        <w:fldChar w:fldCharType="separate"/>
+      </w:r>
+      <w:r>
+        <w:rPr>
+          <w:noProof/>
+        </w:rPr>
+        <w:t>2</w:t>
+      </w:r>
+      <w:r>
+        <w:rPr>
+          <w:noProof/>
+        </w:rPr>
+        <w:fldChar w:fldCharType="end"/>
+      </w:r>
+    </w:p>
+    <w:p>
+      <w:pPr>
+        <w:pStyle w:val="TOC1"/>
+        <w:tabs>
+          <w:tab w:val="right" w:leader="dot" w:pos="8630"/>
+        </w:tabs>
+        <w:rPr>
+          <w:rFonts w:eastAsiaTheme="minorEastAsia"/>
+          <w:b w:val="0"/>
+          <w:noProof/>
+        </w:rPr>
+      </w:pPr>
+      <w:r>
+        <w:rPr>
+          <w:noProof/>
+        </w:rPr>
+        <w:t>Summary of Commands</w:t>
+      </w:r>
+      <w:r>
+        <w:rPr>
+          <w:noProof/>
+        </w:rPr>
+        <w:tab/>
+      </w:r>
+      <w:r>
+        <w:rPr>
+          <w:noProof/>
+        </w:rPr>
+        <w:fldChar w:fldCharType="begin"/>
+      </w:r>
+      <w:r>
+        <w:rPr>
+          <w:noProof/>
+        </w:rPr>
+        <w:instrText xml:space="preserve"> PAGEREF _Toc134230681 \h </w:instrText>
+      </w:r>
+      <w:r>
+        <w:rPr>
+          <w:noProof/>
+        </w:rPr>
+      </w:r>
+      <w:r>
+        <w:rPr>
+          <w:noProof/>
+        </w:rPr>
+        <w:fldChar w:fldCharType="separate"/>
+      </w:r>
+      <w:r>
+        <w:rPr>
+          <w:noProof/>
+        </w:rPr>
+        <w:t>2</w:t>
+      </w:r>
+      <w:r>
+        <w:rPr>
+          <w:noProof/>
+        </w:rPr>
+        <w:fldChar w:fldCharType="end"/>
+      </w:r>
+    </w:p>
+    <w:p>
+      <w:pPr>
+        <w:pStyle w:val="TOC1"/>
+        <w:tabs>
+          <w:tab w:val="right" w:leader="dot" w:pos="8630"/>
+        </w:tabs>
+        <w:rPr>
+          <w:rFonts w:eastAsiaTheme="minorEastAsia"/>
+          <w:b w:val="0"/>
+          <w:noProof/>
+        </w:rPr>
+      </w:pPr>
+      <w:r>
+        <w:rPr>
+          <w:noProof/>
+        </w:rPr>
+        <w:t>Detailed Description of Commands</w:t>
+      </w:r>
+      <w:r>
+        <w:rPr>
+          <w:noProof/>
+        </w:rPr>
+        <w:tab/>
+      </w:r>
+      <w:r>
+        <w:rPr>
+          <w:noProof/>
+        </w:rPr>
+        <w:fldChar w:fldCharType="begin"/>
+      </w:r>
+      <w:r>
+        <w:rPr>
+          <w:noProof/>
+        </w:rPr>
+        <w:instrText xml:space="preserve"> PAGEREF _Toc134230682 \h </w:instrText>
+      </w:r>
+      <w:r>
+        <w:rPr>
+          <w:noProof/>
+        </w:rPr>
+      </w:r>
+      <w:r>
+        <w:rPr>
+          <w:noProof/>
+        </w:rPr>
+        <w:fldChar w:fldCharType="separate"/>
+      </w:r>
+      <w:r>
+        <w:rPr>
+          <w:noProof/>
+        </w:rPr>
+        <w:t>3</w:t>
+      </w:r>
+      <w:r>
+        <w:rPr>
+          <w:noProof/>
+        </w:rPr>
+        <w:fldChar w:fldCharType="end"/>
+      </w:r>
+    </w:p>
+    <w:p>
+      <w:pPr>
+        <w:pStyle w:val="TOC1"/>
+        <w:tabs>
+          <w:tab w:val="right" w:leader="dot" w:pos="8630"/>
+        </w:tabs>
+        <w:rPr>
+          <w:rFonts w:eastAsiaTheme="minorEastAsia"/>
+          <w:b w:val="0"/>
+          <w:noProof/>
+        </w:rPr>
+      </w:pPr>
+      <w:r>
+        <w:rPr>
+          <w:noProof/>
+        </w:rPr>
+        <w:t>Index</w:t>
+      </w:r>
+      <w:r>
+        <w:rPr>
+          <w:noProof/>
+        </w:rPr>
+        <w:tab/>
+      </w:r>
+      <w:r>
+        <w:rPr>
+          <w:noProof/>
+        </w:rPr>
+        <w:fldChar w:fldCharType="begin"/>
+      </w:r>
+      <w:r>
+        <w:rPr>
+          <w:noProof/>
+        </w:rPr>
+        <w:instrText xml:space="preserve"> PAGEREF _Toc134230683 \h </w:instrText>
+      </w:r>
+      <w:r>
+        <w:rPr>
+          <w:noProof/>
+        </w:rPr>
+      </w:r>
+      <w:r>
+        <w:rPr>
+          <w:noProof/>
+        </w:rPr>
+        <w:fldChar w:fldCharType="separate"/>
+      </w:r>
+      <w:r>
+        <w:rPr>
+          <w:noProof/>
+        </w:rPr>
+        <w:t>8</w:t>
+      </w:r>
+      <w:r>
+        <w:rPr>
+          <w:noProof/>
+        </w:rPr>
+        <w:fldChar w:fldCharType="end"/>
+      </w:r>
+    </w:p>
+    <w:p>
+      <w:pPr>
         <w:rPr>
           <w:rFonts w:ascii="Cambria" w:hAnsi="Cambria"/>
           <w:b/>
           <w:sz w:val="32"/>
         </w:rPr>
-        <w:fldChar w:fldCharType="begin"/>
-      </w:r>
-      <w:r>
-        <w:instrText xml:space="preserve"> XE "</w:instrText>
-      </w:r>
-      <w:r>
-        <w:rPr>
-          <w:rFonts w:ascii="Cambria" w:hAnsi="Cambria"/>
-        </w:rPr>
-        <w:instrText>COMHAN</w:instrText>
-      </w:r>
-      <w:r>
-        <w:instrText xml:space="preserve">" </w:instrText>
-      </w:r>
+      </w:pPr>
       <w:r>
         <w:rPr>
           <w:rFonts w:ascii="Cambria" w:hAnsi="Cambria"/>
@@ -235,40 +488,47 @@
         </w:rPr>
         <w:fldChar w:fldCharType="end"/>
       </w:r>
-      <w:r>
-        <w:rPr>
-          <w:rFonts w:ascii="Cambria" w:hAnsi="Cambria"/>
-          <w:b/>
-          <w:sz w:val="32"/>
-        </w:rPr>
+    </w:p>
+    <w:p>
+      <w:pPr>
+        <w:pStyle w:val="Heading1"/>
+      </w:pPr>
+      <w:bookmarkStart w:id="0" w:name="_Toc134230680"/>
+      <w:r>
+        <w:t>Overview of COMHAN</w:t>
+      </w:r>
+      <w:r>
+        <w:fldChar w:fldCharType="begin"/>
+      </w:r>
+      <w:r>
+        <w:instrText xml:space="preserve"> XE "</w:instrText>
+      </w:r>
+      <w:r>
+        <w:instrText>COMHAN</w:instrText>
+      </w:r>
+      <w:r>
+        <w:instrText xml:space="preserve">" </w:instrText>
+      </w:r>
+      <w:r>
+        <w:fldChar w:fldCharType="end"/>
+      </w:r>
+      <w:r>
         <w:t xml:space="preserve"> / MPX</w:t>
       </w:r>
-      <w:r>
-        <w:rPr>
-          <w:rFonts w:ascii="Cambria" w:hAnsi="Cambria"/>
-          <w:b/>
-          <w:sz w:val="32"/>
-        </w:rPr>
+      <w:bookmarkEnd w:id="0"/>
+      <w:r>
         <w:fldChar w:fldCharType="begin"/>
       </w:r>
       <w:r>
         <w:instrText xml:space="preserve"> XE "</w:instrText>
       </w:r>
       <w:r>
-        <w:rPr>
-          <w:rFonts w:ascii="Cambria" w:hAnsi="Cambria"/>
-        </w:rPr>
         <w:instrText>MPX</w:instrText>
       </w:r>
       <w:r>
         <w:instrText xml:space="preserve">" </w:instrText>
       </w:r>
       <w:r>
-        <w:rPr>
-          <w:rFonts w:ascii="Cambria" w:hAnsi="Cambria"/>
-          <w:b/>
-          <w:sz w:val="32"/>
-        </w:rPr>
         <w:fldChar w:fldCharType="end"/>
       </w:r>
     </w:p>
@@ -600,32 +860,39 @@
     </w:p>
     <w:p>
       <w:pPr>
-        <w:rPr>
-          <w:b/>
-          <w:sz w:val="32"/>
-        </w:rPr>
-      </w:pPr>
-      <w:r>
-        <w:rPr>
-          <w:b/>
-          <w:sz w:val="32"/>
-        </w:rPr>
+        <w:pStyle w:val="Heading1"/>
+      </w:pPr>
+      <w:bookmarkStart w:id="1" w:name="_Toc134230681"/>
+      <w:r>
         <w:t>Summary of Commands</w:t>
       </w:r>
+      <w:bookmarkEnd w:id="1"/>
     </w:p>
     <w:p>
       <w:proofErr w:type="gramStart"/>
       <w:r>
+        <w:rPr>
+          <w:rStyle w:val="Heading2Char"/>
+        </w:rPr>
         <w:t>date</w:t>
       </w:r>
       <w:proofErr w:type="gramEnd"/>
       <w:r>
-        <w:fldChar w:fldCharType="begin"/>
-      </w:r>
-      <w:r>
+        <w:rPr>
+          <w:rStyle w:val="Heading2Char"/>
+        </w:rPr>
+        <w:fldChar w:fldCharType="begin"/>
+      </w:r>
+      <w:r>
+        <w:rPr>
+          <w:rStyle w:val="Heading2Char"/>
+        </w:rPr>
         <w:instrText xml:space="preserve"> XE "date" </w:instrText>
       </w:r>
       <w:r>
+        <w:rPr>
+          <w:rStyle w:val="Heading2Char"/>
+        </w:rPr>
         <w:fldChar w:fldCharType="end"/>
       </w:r>
       <w:r>
@@ -635,16 +902,28 @@
     <w:p>
       <w:proofErr w:type="gramStart"/>
       <w:r>
+        <w:rPr>
+          <w:rStyle w:val="Heading2Char"/>
+        </w:rPr>
         <w:t>dir</w:t>
       </w:r>
       <w:proofErr w:type="gramEnd"/>
       <w:r>
-        <w:fldChar w:fldCharType="begin"/>
-      </w:r>
-      <w:r>
+        <w:rPr>
+          <w:rStyle w:val="Heading2Char"/>
+        </w:rPr>
+        <w:fldChar w:fldCharType="begin"/>
+      </w:r>
+      <w:r>
+        <w:rPr>
+          <w:rStyle w:val="Heading2Char"/>
+        </w:rPr>
         <w:instrText xml:space="preserve"> XE "dir" </w:instrText>
       </w:r>
       <w:r>
+        <w:rPr>
+          <w:rStyle w:val="Heading2Char"/>
+        </w:rPr>
         <w:fldChar w:fldCharType="end"/>
       </w:r>
       <w:r>
@@ -654,16 +933,28 @@
     <w:p>
       <w:proofErr w:type="gramStart"/>
       <w:r>
+        <w:rPr>
+          <w:rStyle w:val="Heading2Char"/>
+        </w:rPr>
         <w:t>help</w:t>
       </w:r>
       <w:proofErr w:type="gramEnd"/>
       <w:r>
-        <w:fldChar w:fldCharType="begin"/>
-      </w:r>
-      <w:r>
+        <w:rPr>
+          <w:rStyle w:val="Heading2Char"/>
+        </w:rPr>
+        <w:fldChar w:fldCharType="begin"/>
+      </w:r>
+      <w:r>
+        <w:rPr>
+          <w:rStyle w:val="Heading2Char"/>
+        </w:rPr>
         <w:instrText xml:space="preserve"> XE "help" </w:instrText>
       </w:r>
       <w:r>
+        <w:rPr>
+          <w:rStyle w:val="Heading2Char"/>
+        </w:rPr>
         <w:fldChar w:fldCharType="end"/>
       </w:r>
       <w:r>
@@ -673,16 +964,28 @@
     <w:p>
       <w:proofErr w:type="gramStart"/>
       <w:r>
+        <w:rPr>
+          <w:rStyle w:val="Heading2Char"/>
+        </w:rPr>
         <w:t>load</w:t>
       </w:r>
       <w:proofErr w:type="gramEnd"/>
       <w:r>
-        <w:fldChar w:fldCharType="begin"/>
-      </w:r>
-      <w:r>
+        <w:rPr>
+          <w:rStyle w:val="Heading2Char"/>
+        </w:rPr>
+        <w:fldChar w:fldCharType="begin"/>
+      </w:r>
+      <w:r>
+        <w:rPr>
+          <w:rStyle w:val="Heading2Char"/>
+        </w:rPr>
         <w:instrText xml:space="preserve"> XE "load" </w:instrText>
       </w:r>
       <w:r>
+        <w:rPr>
+          <w:rStyle w:val="Heading2Char"/>
+        </w:rPr>
         <w:fldChar w:fldCharType="end"/>
       </w:r>
       <w:r>
@@ -701,16 +1004,28 @@
     <w:p>
       <w:proofErr w:type="gramStart"/>
       <w:r>
+        <w:rPr>
+          <w:rStyle w:val="Heading2Char"/>
+        </w:rPr>
         <w:t>quit</w:t>
       </w:r>
       <w:proofErr w:type="gramEnd"/>
       <w:r>
-        <w:fldChar w:fldCharType="begin"/>
-      </w:r>
-      <w:r>
+        <w:rPr>
+          <w:rStyle w:val="Heading2Char"/>
+        </w:rPr>
+        <w:fldChar w:fldCharType="begin"/>
+      </w:r>
+      <w:r>
+        <w:rPr>
+          <w:rStyle w:val="Heading2Char"/>
+        </w:rPr>
         <w:instrText xml:space="preserve"> XE "quit" </w:instrText>
       </w:r>
       <w:r>
+        <w:rPr>
+          <w:rStyle w:val="Heading2Char"/>
+        </w:rPr>
         <w:fldChar w:fldCharType="end"/>
       </w:r>
       <w:r>
@@ -720,16 +1035,28 @@
     <w:p>
       <w:proofErr w:type="gramStart"/>
       <w:r>
+        <w:rPr>
+          <w:rStyle w:val="Heading2Char"/>
+        </w:rPr>
         <w:t>resume</w:t>
       </w:r>
       <w:proofErr w:type="gramEnd"/>
       <w:r>
-        <w:fldChar w:fldCharType="begin"/>
-      </w:r>
-      <w:r>
+        <w:rPr>
+          <w:rStyle w:val="Heading2Char"/>
+        </w:rPr>
+        <w:fldChar w:fldCharType="begin"/>
+      </w:r>
+      <w:r>
+        <w:rPr>
+          <w:rStyle w:val="Heading2Char"/>
+        </w:rPr>
         <w:instrText xml:space="preserve"> XE "resume" </w:instrText>
       </w:r>
       <w:r>
+        <w:rPr>
+          <w:rStyle w:val="Heading2Char"/>
+        </w:rPr>
         <w:fldChar w:fldCharType="end"/>
       </w:r>
       <w:r>
@@ -740,25 +1067,43 @@
       <w:proofErr w:type="spellStart"/>
       <w:proofErr w:type="gramStart"/>
       <w:r>
+        <w:rPr>
+          <w:rStyle w:val="Heading2Char"/>
+        </w:rPr>
         <w:t>setpri</w:t>
       </w:r>
       <w:proofErr w:type="spellEnd"/>
       <w:proofErr w:type="gramEnd"/>
       <w:r>
-        <w:fldChar w:fldCharType="begin"/>
-      </w:r>
-      <w:r>
+        <w:rPr>
+          <w:rStyle w:val="Heading2Char"/>
+        </w:rPr>
+        <w:fldChar w:fldCharType="begin"/>
+      </w:r>
+      <w:r>
+        <w:rPr>
+          <w:rStyle w:val="Heading2Char"/>
+        </w:rPr>
         <w:instrText xml:space="preserve"> XE "</w:instrText>
       </w:r>
       <w:proofErr w:type="spellStart"/>
       <w:r>
+        <w:rPr>
+          <w:rStyle w:val="Heading2Char"/>
+        </w:rPr>
         <w:instrText>setpri</w:instrText>
       </w:r>
       <w:proofErr w:type="spellEnd"/>
       <w:r>
+        <w:rPr>
+          <w:rStyle w:val="Heading2Char"/>
+        </w:rPr>
         <w:instrText xml:space="preserve">" </w:instrText>
       </w:r>
       <w:r>
+        <w:rPr>
+          <w:rStyle w:val="Heading2Char"/>
+        </w:rPr>
         <w:fldChar w:fldCharType="end"/>
       </w:r>
       <w:r>
@@ -768,16 +1113,28 @@
     <w:p>
       <w:proofErr w:type="gramStart"/>
       <w:r>
+        <w:rPr>
+          <w:rStyle w:val="Heading2Char"/>
+        </w:rPr>
         <w:t>shall</w:t>
       </w:r>
       <w:proofErr w:type="gramEnd"/>
       <w:r>
-        <w:fldChar w:fldCharType="begin"/>
-      </w:r>
-      <w:r>
+        <w:rPr>
+          <w:rStyle w:val="Heading2Char"/>
+        </w:rPr>
+        <w:fldChar w:fldCharType="begin"/>
+      </w:r>
+      <w:r>
+        <w:rPr>
+          <w:rStyle w:val="Heading2Char"/>
+        </w:rPr>
         <w:instrText xml:space="preserve"> XE "shall" </w:instrText>
       </w:r>
       <w:r>
+        <w:rPr>
+          <w:rStyle w:val="Heading2Char"/>
+        </w:rPr>
         <w:fldChar w:fldCharType="end"/>
       </w:r>
       <w:r>
@@ -794,25 +1151,43 @@
       <w:proofErr w:type="spellStart"/>
       <w:proofErr w:type="gramStart"/>
       <w:r>
+        <w:rPr>
+          <w:rStyle w:val="Heading2Char"/>
+        </w:rPr>
         <w:t>shblock</w:t>
       </w:r>
       <w:proofErr w:type="spellEnd"/>
       <w:proofErr w:type="gramEnd"/>
       <w:r>
-        <w:fldChar w:fldCharType="begin"/>
-      </w:r>
-      <w:r>
+        <w:rPr>
+          <w:rStyle w:val="Heading2Char"/>
+        </w:rPr>
+        <w:fldChar w:fldCharType="begin"/>
+      </w:r>
+      <w:r>
+        <w:rPr>
+          <w:rStyle w:val="Heading2Char"/>
+        </w:rPr>
         <w:instrText xml:space="preserve"> XE "</w:instrText>
       </w:r>
       <w:proofErr w:type="spellStart"/>
       <w:r>
+        <w:rPr>
+          <w:rStyle w:val="Heading2Char"/>
+        </w:rPr>
         <w:instrText>shblock</w:instrText>
       </w:r>
       <w:proofErr w:type="spellEnd"/>
       <w:r>
+        <w:rPr>
+          <w:rStyle w:val="Heading2Char"/>
+        </w:rPr>
         <w:instrText xml:space="preserve">" </w:instrText>
       </w:r>
       <w:r>
+        <w:rPr>
+          <w:rStyle w:val="Heading2Char"/>
+        </w:rPr>
         <w:fldChar w:fldCharType="end"/>
       </w:r>
       <w:r>
@@ -853,25 +1228,43 @@
       <w:proofErr w:type="spellStart"/>
       <w:proofErr w:type="gramStart"/>
       <w:r>
+        <w:rPr>
+          <w:rStyle w:val="Heading2Char"/>
+        </w:rPr>
         <w:t>shpcb</w:t>
       </w:r>
       <w:proofErr w:type="spellEnd"/>
       <w:proofErr w:type="gramEnd"/>
       <w:r>
-        <w:fldChar w:fldCharType="begin"/>
-      </w:r>
-      <w:r>
+        <w:rPr>
+          <w:rStyle w:val="Heading2Char"/>
+        </w:rPr>
+        <w:fldChar w:fldCharType="begin"/>
+      </w:r>
+      <w:r>
+        <w:rPr>
+          <w:rStyle w:val="Heading2Char"/>
+        </w:rPr>
         <w:instrText xml:space="preserve"> XE "</w:instrText>
       </w:r>
       <w:proofErr w:type="spellStart"/>
       <w:r>
+        <w:rPr>
+          <w:rStyle w:val="Heading2Char"/>
+        </w:rPr>
         <w:instrText>shpcb</w:instrText>
       </w:r>
       <w:proofErr w:type="spellEnd"/>
       <w:r>
+        <w:rPr>
+          <w:rStyle w:val="Heading2Char"/>
+        </w:rPr>
         <w:instrText xml:space="preserve">" </w:instrText>
       </w:r>
       <w:r>
+        <w:rPr>
+          <w:rStyle w:val="Heading2Char"/>
+        </w:rPr>
         <w:fldChar w:fldCharType="end"/>
       </w:r>
       <w:r>
@@ -894,25 +1287,43 @@
       <w:proofErr w:type="spellStart"/>
       <w:proofErr w:type="gramStart"/>
       <w:r>
+        <w:rPr>
+          <w:rStyle w:val="Heading2Char"/>
+        </w:rPr>
         <w:t>shready</w:t>
       </w:r>
       <w:proofErr w:type="spellEnd"/>
       <w:proofErr w:type="gramEnd"/>
       <w:r>
-        <w:fldChar w:fldCharType="begin"/>
-      </w:r>
-      <w:r>
+        <w:rPr>
+          <w:rStyle w:val="Heading2Char"/>
+        </w:rPr>
+        <w:fldChar w:fldCharType="begin"/>
+      </w:r>
+      <w:r>
+        <w:rPr>
+          <w:rStyle w:val="Heading2Char"/>
+        </w:rPr>
         <w:instrText xml:space="preserve"> XE "</w:instrText>
       </w:r>
       <w:proofErr w:type="spellStart"/>
       <w:r>
+        <w:rPr>
+          <w:rStyle w:val="Heading2Char"/>
+        </w:rPr>
         <w:instrText>shready</w:instrText>
       </w:r>
       <w:proofErr w:type="spellEnd"/>
       <w:r>
+        <w:rPr>
+          <w:rStyle w:val="Heading2Char"/>
+        </w:rPr>
         <w:instrText xml:space="preserve">" </w:instrText>
       </w:r>
       <w:r>
+        <w:rPr>
+          <w:rStyle w:val="Heading2Char"/>
+        </w:rPr>
         <w:fldChar w:fldCharType="end"/>
       </w:r>
       <w:r>
@@ -952,16 +1363,28 @@
     <w:p>
       <w:proofErr w:type="gramStart"/>
       <w:r>
+        <w:rPr>
+          <w:rStyle w:val="Heading2Char"/>
+        </w:rPr>
         <w:t>suspend</w:t>
       </w:r>
       <w:proofErr w:type="gramEnd"/>
       <w:r>
-        <w:fldChar w:fldCharType="begin"/>
-      </w:r>
-      <w:r>
+        <w:rPr>
+          <w:rStyle w:val="Heading2Char"/>
+        </w:rPr>
+        <w:fldChar w:fldCharType="begin"/>
+      </w:r>
+      <w:r>
+        <w:rPr>
+          <w:rStyle w:val="Heading2Char"/>
+        </w:rPr>
         <w:instrText xml:space="preserve"> XE "suspend" </w:instrText>
       </w:r>
       <w:r>
+        <w:rPr>
+          <w:rStyle w:val="Heading2Char"/>
+        </w:rPr>
         <w:fldChar w:fldCharType="end"/>
       </w:r>
       <w:r>
@@ -971,16 +1394,28 @@
     <w:p>
       <w:proofErr w:type="gramStart"/>
       <w:r>
+        <w:rPr>
+          <w:rStyle w:val="Heading2Char"/>
+        </w:rPr>
         <w:t>term</w:t>
       </w:r>
       <w:proofErr w:type="gramEnd"/>
       <w:r>
-        <w:fldChar w:fldCharType="begin"/>
-      </w:r>
-      <w:r>
+        <w:rPr>
+          <w:rStyle w:val="Heading2Char"/>
+        </w:rPr>
+        <w:fldChar w:fldCharType="begin"/>
+      </w:r>
+      <w:r>
+        <w:rPr>
+          <w:rStyle w:val="Heading2Char"/>
+        </w:rPr>
         <w:instrText xml:space="preserve"> XE "term" </w:instrText>
       </w:r>
       <w:r>
+        <w:rPr>
+          <w:rStyle w:val="Heading2Char"/>
+        </w:rPr>
         <w:fldChar w:fldCharType="end"/>
       </w:r>
       <w:r>
@@ -1016,16 +1451,28 @@
     <w:p>
       <w:proofErr w:type="gramStart"/>
       <w:r>
+        <w:rPr>
+          <w:rStyle w:val="Heading2Char"/>
+        </w:rPr>
         <w:t>unblock</w:t>
       </w:r>
       <w:proofErr w:type="gramEnd"/>
       <w:r>
-        <w:fldChar w:fldCharType="begin"/>
-      </w:r>
-      <w:r>
+        <w:rPr>
+          <w:rStyle w:val="Heading2Char"/>
+        </w:rPr>
+        <w:fldChar w:fldCharType="begin"/>
+      </w:r>
+      <w:r>
+        <w:rPr>
+          <w:rStyle w:val="Heading2Char"/>
+        </w:rPr>
         <w:instrText xml:space="preserve"> XE "unblock" </w:instrText>
       </w:r>
       <w:r>
+        <w:rPr>
+          <w:rStyle w:val="Heading2Char"/>
+        </w:rPr>
         <w:fldChar w:fldCharType="end"/>
       </w:r>
       <w:r>
@@ -1060,25 +1507,43 @@
       <w:proofErr w:type="spellStart"/>
       <w:proofErr w:type="gramStart"/>
       <w:r>
+        <w:rPr>
+          <w:rStyle w:val="Heading2Char"/>
+        </w:rPr>
         <w:t>ver</w:t>
       </w:r>
       <w:proofErr w:type="spellEnd"/>
       <w:proofErr w:type="gramEnd"/>
       <w:r>
-        <w:fldChar w:fldCharType="begin"/>
-      </w:r>
-      <w:r>
+        <w:rPr>
+          <w:rStyle w:val="Heading2Char"/>
+        </w:rPr>
+        <w:fldChar w:fldCharType="begin"/>
+      </w:r>
+      <w:r>
+        <w:rPr>
+          <w:rStyle w:val="Heading2Char"/>
+        </w:rPr>
         <w:instrText xml:space="preserve"> XE "</w:instrText>
       </w:r>
       <w:proofErr w:type="spellStart"/>
       <w:r>
+        <w:rPr>
+          <w:rStyle w:val="Heading2Char"/>
+        </w:rPr>
         <w:instrText>ver</w:instrText>
       </w:r>
       <w:proofErr w:type="spellEnd"/>
       <w:r>
+        <w:rPr>
+          <w:rStyle w:val="Heading2Char"/>
+        </w:rPr>
         <w:instrText xml:space="preserve">" </w:instrText>
       </w:r>
       <w:r>
+        <w:rPr>
+          <w:rStyle w:val="Heading2Char"/>
+        </w:rPr>
         <w:fldChar w:fldCharType="end"/>
       </w:r>
       <w:r>
@@ -1093,18 +1558,13 @@
     </w:p>
     <w:p>
       <w:pPr>
-        <w:rPr>
-          <w:b/>
-          <w:sz w:val="32"/>
-        </w:rPr>
-      </w:pPr>
-      <w:r>
-        <w:rPr>
-          <w:b/>
-          <w:sz w:val="32"/>
-        </w:rPr>
+        <w:pStyle w:val="Heading1"/>
+      </w:pPr>
+      <w:bookmarkStart w:id="2" w:name="_Toc134230682"/>
+      <w:r>
         <w:t>Detailed Description of Commands</w:t>
       </w:r>
+      <w:bookmarkEnd w:id="2"/>
     </w:p>
     <w:p>
       <w:r>
@@ -1117,16 +1577,28 @@
       </w:r>
       <w:proofErr w:type="gramStart"/>
       <w:r>
+        <w:rPr>
+          <w:rStyle w:val="Heading2Char"/>
+        </w:rPr>
         <w:t>date</w:t>
       </w:r>
       <w:proofErr w:type="gramEnd"/>
       <w:r>
-        <w:fldChar w:fldCharType="begin"/>
-      </w:r>
-      <w:r>
+        <w:rPr>
+          <w:rStyle w:val="Heading2Char"/>
+        </w:rPr>
+        <w:fldChar w:fldCharType="begin"/>
+      </w:r>
+      <w:r>
+        <w:rPr>
+          <w:rStyle w:val="Heading2Char"/>
+        </w:rPr>
         <w:instrText xml:space="preserve"> XE "date" </w:instrText>
       </w:r>
       <w:r>
+        <w:rPr>
+          <w:rStyle w:val="Heading2Char"/>
+        </w:rPr>
         <w:fldChar w:fldCharType="end"/>
       </w:r>
       <w:r>
@@ -1233,16 +1705,28 @@
       </w:r>
       <w:proofErr w:type="gramStart"/>
       <w:r>
+        <w:rPr>
+          <w:rStyle w:val="Heading2Char"/>
+        </w:rPr>
         <w:t>dir</w:t>
       </w:r>
       <w:proofErr w:type="gramEnd"/>
       <w:r>
-        <w:fldChar w:fldCharType="begin"/>
-      </w:r>
-      <w:r>
+        <w:rPr>
+          <w:rStyle w:val="Heading2Char"/>
+        </w:rPr>
+        <w:fldChar w:fldCharType="begin"/>
+      </w:r>
+      <w:r>
+        <w:rPr>
+          <w:rStyle w:val="Heading2Char"/>
+        </w:rPr>
         <w:instrText xml:space="preserve"> XE "dir" </w:instrText>
       </w:r>
       <w:r>
+        <w:rPr>
+          <w:rStyle w:val="Heading2Char"/>
+        </w:rPr>
         <w:fldChar w:fldCharType="end"/>
       </w:r>
       <w:r>
@@ -1327,16 +1811,28 @@
       </w:r>
       <w:proofErr w:type="gramStart"/>
       <w:r>
+        <w:rPr>
+          <w:rStyle w:val="Heading2Char"/>
+        </w:rPr>
         <w:t>help</w:t>
       </w:r>
       <w:proofErr w:type="gramEnd"/>
       <w:r>
-        <w:fldChar w:fldCharType="begin"/>
-      </w:r>
-      <w:r>
+        <w:rPr>
+          <w:rStyle w:val="Heading2Char"/>
+        </w:rPr>
+        <w:fldChar w:fldCharType="begin"/>
+      </w:r>
+      <w:r>
+        <w:rPr>
+          <w:rStyle w:val="Heading2Char"/>
+        </w:rPr>
         <w:instrText xml:space="preserve"> XE "help" </w:instrText>
       </w:r>
       <w:r>
+        <w:rPr>
+          <w:rStyle w:val="Heading2Char"/>
+        </w:rPr>
         <w:fldChar w:fldCharType="end"/>
       </w:r>
       <w:r>
@@ -1412,16 +1908,28 @@
       </w:r>
       <w:proofErr w:type="gramStart"/>
       <w:r>
+        <w:rPr>
+          <w:rStyle w:val="Heading2Char"/>
+        </w:rPr>
         <w:t>load</w:t>
       </w:r>
       <w:proofErr w:type="gramEnd"/>
       <w:r>
-        <w:fldChar w:fldCharType="begin"/>
-      </w:r>
-      <w:r>
+        <w:rPr>
+          <w:rStyle w:val="Heading2Char"/>
+        </w:rPr>
+        <w:fldChar w:fldCharType="begin"/>
+      </w:r>
+      <w:r>
+        <w:rPr>
+          <w:rStyle w:val="Heading2Char"/>
+        </w:rPr>
         <w:instrText xml:space="preserve"> XE "load" </w:instrText>
       </w:r>
       <w:r>
+        <w:rPr>
+          <w:rStyle w:val="Heading2Char"/>
+        </w:rPr>
         <w:fldChar w:fldCharType="end"/>
       </w:r>
       <w:r>
@@ -1522,16 +2030,28 @@
       </w:r>
       <w:proofErr w:type="gramStart"/>
       <w:r>
+        <w:rPr>
+          <w:rStyle w:val="Heading2Char"/>
+        </w:rPr>
         <w:t>quit</w:t>
       </w:r>
       <w:proofErr w:type="gramEnd"/>
       <w:r>
-        <w:fldChar w:fldCharType="begin"/>
-      </w:r>
-      <w:r>
+        <w:rPr>
+          <w:rStyle w:val="Heading2Char"/>
+        </w:rPr>
+        <w:fldChar w:fldCharType="begin"/>
+      </w:r>
+      <w:r>
+        <w:rPr>
+          <w:rStyle w:val="Heading2Char"/>
+        </w:rPr>
         <w:instrText xml:space="preserve"> XE "quit" </w:instrText>
       </w:r>
       <w:r>
+        <w:rPr>
+          <w:rStyle w:val="Heading2Char"/>
+        </w:rPr>
         <w:fldChar w:fldCharType="end"/>
       </w:r>
       <w:r>
@@ -1612,20 +2132,38 @@
       </w:r>
       <w:proofErr w:type="gramStart"/>
       <w:r>
+        <w:rPr>
+          <w:rStyle w:val="Heading2Char"/>
+        </w:rPr>
         <w:t>resume</w:t>
       </w:r>
       <w:proofErr w:type="gramEnd"/>
       <w:r>
-        <w:fldChar w:fldCharType="begin"/>
-      </w:r>
-      <w:r>
+        <w:rPr>
+          <w:rStyle w:val="Heading2Char"/>
+        </w:rPr>
+        <w:fldChar w:fldCharType="begin"/>
+      </w:r>
+      <w:r>
+        <w:rPr>
+          <w:rStyle w:val="Heading2Char"/>
+        </w:rPr>
         <w:instrText xml:space="preserve"> XE "resume" </w:instrText>
       </w:r>
       <w:r>
-        <w:fldChar w:fldCharType="end"/>
-      </w:r>
-      <w:r>
-        <w:t xml:space="preserve"> -- resume a process</w:t>
+        <w:rPr>
+          <w:rStyle w:val="Heading2Char"/>
+        </w:rPr>
+        <w:fldChar w:fldCharType="end"/>
+      </w:r>
+      <w:r>
+        <w:rPr>
+          <w:rStyle w:val="Heading2Char"/>
+        </w:rPr>
+        <w:t xml:space="preserve"> </w:t>
+      </w:r>
+      <w:r>
+        <w:t>-- resume a process</w:t>
       </w:r>
     </w:p>
     <w:p>
@@ -1738,25 +2276,43 @@
       <w:proofErr w:type="spellStart"/>
       <w:proofErr w:type="gramStart"/>
       <w:r>
+        <w:rPr>
+          <w:rStyle w:val="Heading2Char"/>
+        </w:rPr>
         <w:t>setpri</w:t>
       </w:r>
       <w:proofErr w:type="spellEnd"/>
       <w:proofErr w:type="gramEnd"/>
       <w:r>
-        <w:fldChar w:fldCharType="begin"/>
-      </w:r>
-      <w:r>
+        <w:rPr>
+          <w:rStyle w:val="Heading2Char"/>
+        </w:rPr>
+        <w:fldChar w:fldCharType="begin"/>
+      </w:r>
+      <w:r>
+        <w:rPr>
+          <w:rStyle w:val="Heading2Char"/>
+        </w:rPr>
         <w:instrText xml:space="preserve"> XE "</w:instrText>
       </w:r>
       <w:proofErr w:type="spellStart"/>
       <w:r>
+        <w:rPr>
+          <w:rStyle w:val="Heading2Char"/>
+        </w:rPr>
         <w:instrText>setpri</w:instrText>
       </w:r>
       <w:proofErr w:type="spellEnd"/>
       <w:r>
+        <w:rPr>
+          <w:rStyle w:val="Heading2Char"/>
+        </w:rPr>
         <w:instrText xml:space="preserve">" </w:instrText>
       </w:r>
       <w:r>
+        <w:rPr>
+          <w:rStyle w:val="Heading2Char"/>
+        </w:rPr>
         <w:fldChar w:fldCharType="end"/>
       </w:r>
       <w:r>
@@ -1865,16 +2421,28 @@
       </w:r>
       <w:proofErr w:type="gramStart"/>
       <w:r>
+        <w:rPr>
+          <w:rStyle w:val="Heading2Char"/>
+        </w:rPr>
         <w:t>shall</w:t>
       </w:r>
       <w:proofErr w:type="gramEnd"/>
       <w:r>
-        <w:fldChar w:fldCharType="begin"/>
-      </w:r>
-      <w:r>
+        <w:rPr>
+          <w:rStyle w:val="Heading2Char"/>
+        </w:rPr>
+        <w:fldChar w:fldCharType="begin"/>
+      </w:r>
+      <w:r>
+        <w:rPr>
+          <w:rStyle w:val="Heading2Char"/>
+        </w:rPr>
         <w:instrText xml:space="preserve"> XE "shall" </w:instrText>
       </w:r>
       <w:r>
+        <w:rPr>
+          <w:rStyle w:val="Heading2Char"/>
+        </w:rPr>
         <w:fldChar w:fldCharType="end"/>
       </w:r>
       <w:r>
@@ -1953,25 +2521,43 @@
       <w:proofErr w:type="spellStart"/>
       <w:proofErr w:type="gramStart"/>
       <w:r>
+        <w:rPr>
+          <w:rStyle w:val="Heading2Char"/>
+        </w:rPr>
         <w:t>shblock</w:t>
       </w:r>
       <w:proofErr w:type="spellEnd"/>
       <w:proofErr w:type="gramEnd"/>
       <w:r>
-        <w:fldChar w:fldCharType="begin"/>
-      </w:r>
-      <w:r>
+        <w:rPr>
+          <w:rStyle w:val="Heading2Char"/>
+        </w:rPr>
+        <w:fldChar w:fldCharType="begin"/>
+      </w:r>
+      <w:r>
+        <w:rPr>
+          <w:rStyle w:val="Heading2Char"/>
+        </w:rPr>
         <w:instrText xml:space="preserve"> XE "</w:instrText>
       </w:r>
       <w:proofErr w:type="spellStart"/>
       <w:r>
+        <w:rPr>
+          <w:rStyle w:val="Heading2Char"/>
+        </w:rPr>
         <w:instrText>shblock</w:instrText>
       </w:r>
       <w:proofErr w:type="spellEnd"/>
       <w:r>
+        <w:rPr>
+          <w:rStyle w:val="Heading2Char"/>
+        </w:rPr>
         <w:instrText xml:space="preserve">" </w:instrText>
       </w:r>
       <w:r>
+        <w:rPr>
+          <w:rStyle w:val="Heading2Char"/>
+        </w:rPr>
         <w:fldChar w:fldCharType="end"/>
       </w:r>
       <w:r>
@@ -2125,25 +2711,43 @@
       <w:proofErr w:type="spellStart"/>
       <w:proofErr w:type="gramStart"/>
       <w:r>
+        <w:rPr>
+          <w:rStyle w:val="Heading2Char"/>
+        </w:rPr>
         <w:t>shpcb</w:t>
       </w:r>
       <w:proofErr w:type="spellEnd"/>
       <w:proofErr w:type="gramEnd"/>
       <w:r>
-        <w:fldChar w:fldCharType="begin"/>
-      </w:r>
-      <w:r>
+        <w:rPr>
+          <w:rStyle w:val="Heading2Char"/>
+        </w:rPr>
+        <w:fldChar w:fldCharType="begin"/>
+      </w:r>
+      <w:r>
+        <w:rPr>
+          <w:rStyle w:val="Heading2Char"/>
+        </w:rPr>
         <w:instrText xml:space="preserve"> XE "</w:instrText>
       </w:r>
       <w:proofErr w:type="spellStart"/>
       <w:r>
+        <w:rPr>
+          <w:rStyle w:val="Heading2Char"/>
+        </w:rPr>
         <w:instrText>shpcb</w:instrText>
       </w:r>
       <w:proofErr w:type="spellEnd"/>
       <w:r>
+        <w:rPr>
+          <w:rStyle w:val="Heading2Char"/>
+        </w:rPr>
         <w:instrText xml:space="preserve">" </w:instrText>
       </w:r>
       <w:r>
+        <w:rPr>
+          <w:rStyle w:val="Heading2Char"/>
+        </w:rPr>
         <w:fldChar w:fldCharType="end"/>
       </w:r>
       <w:r>
@@ -2280,25 +2884,43 @@
       <w:proofErr w:type="spellStart"/>
       <w:proofErr w:type="gramStart"/>
       <w:r>
+        <w:rPr>
+          <w:rStyle w:val="Heading2Char"/>
+        </w:rPr>
         <w:t>shready</w:t>
       </w:r>
       <w:proofErr w:type="spellEnd"/>
       <w:proofErr w:type="gramEnd"/>
       <w:r>
-        <w:fldChar w:fldCharType="begin"/>
-      </w:r>
-      <w:r>
+        <w:rPr>
+          <w:rStyle w:val="Heading2Char"/>
+        </w:rPr>
+        <w:fldChar w:fldCharType="begin"/>
+      </w:r>
+      <w:r>
+        <w:rPr>
+          <w:rStyle w:val="Heading2Char"/>
+        </w:rPr>
         <w:instrText xml:space="preserve"> XE "</w:instrText>
       </w:r>
       <w:proofErr w:type="spellStart"/>
       <w:r>
+        <w:rPr>
+          <w:rStyle w:val="Heading2Char"/>
+        </w:rPr>
         <w:instrText>shready</w:instrText>
       </w:r>
       <w:proofErr w:type="spellEnd"/>
       <w:r>
+        <w:rPr>
+          <w:rStyle w:val="Heading2Char"/>
+        </w:rPr>
         <w:instrText xml:space="preserve">" </w:instrText>
       </w:r>
       <w:r>
+        <w:rPr>
+          <w:rStyle w:val="Heading2Char"/>
+        </w:rPr>
         <w:fldChar w:fldCharType="end"/>
       </w:r>
       <w:r>
@@ -2447,16 +3069,28 @@
       </w:r>
       <w:proofErr w:type="gramStart"/>
       <w:r>
+        <w:rPr>
+          <w:rStyle w:val="Heading2Char"/>
+        </w:rPr>
         <w:t>suspend</w:t>
       </w:r>
       <w:proofErr w:type="gramEnd"/>
       <w:r>
-        <w:fldChar w:fldCharType="begin"/>
-      </w:r>
-      <w:r>
+        <w:rPr>
+          <w:rStyle w:val="Heading2Char"/>
+        </w:rPr>
+        <w:fldChar w:fldCharType="begin"/>
+      </w:r>
+      <w:r>
+        <w:rPr>
+          <w:rStyle w:val="Heading2Char"/>
+        </w:rPr>
         <w:instrText xml:space="preserve"> XE "suspend" </w:instrText>
       </w:r>
       <w:r>
+        <w:rPr>
+          <w:rStyle w:val="Heading2Char"/>
+        </w:rPr>
         <w:fldChar w:fldCharType="end"/>
       </w:r>
       <w:r>
@@ -2574,16 +3208,28 @@
       </w:r>
       <w:proofErr w:type="gramStart"/>
       <w:r>
+        <w:rPr>
+          <w:rStyle w:val="Heading2Char"/>
+        </w:rPr>
         <w:t>term</w:t>
       </w:r>
       <w:proofErr w:type="gramEnd"/>
       <w:r>
-        <w:fldChar w:fldCharType="begin"/>
-      </w:r>
-      <w:r>
+        <w:rPr>
+          <w:rStyle w:val="Heading2Char"/>
+        </w:rPr>
+        <w:fldChar w:fldCharType="begin"/>
+      </w:r>
+      <w:r>
+        <w:rPr>
+          <w:rStyle w:val="Heading2Char"/>
+        </w:rPr>
         <w:instrText xml:space="preserve"> XE "term" </w:instrText>
       </w:r>
       <w:r>
+        <w:rPr>
+          <w:rStyle w:val="Heading2Char"/>
+        </w:rPr>
         <w:fldChar w:fldCharType="end"/>
       </w:r>
       <w:r>
@@ -2699,163 +3345,6 @@
       <w:r>
         <w:tab/>
         <w:t>releasing its allocated program memory.</w:t>
-      </w:r>
-    </w:p>
-    <w:p/>
-    <w:p>
-      <w:r>
-        <w:t>NAME</w:t>
-      </w:r>
-    </w:p>
-    <w:p>
-      <w:r>
-        <w:tab/>
-      </w:r>
-      <w:proofErr w:type="gramStart"/>
-      <w:r>
-        <w:t>unblock</w:t>
-      </w:r>
-      <w:proofErr w:type="gramEnd"/>
-      <w:r>
-        <w:fldChar w:fldCharType="begin"/>
-      </w:r>
-      <w:r>
-        <w:instrText xml:space="preserve"> XE "unblock" </w:instrText>
-      </w:r>
-      <w:r>
-        <w:fldChar w:fldCharType="end"/>
-      </w:r>
-      <w:r>
-        <w:t xml:space="preserve"> -- place a specified proc</w:t>
-      </w:r>
-      <w:r>
-        <w:t>ess in a READY</w:t>
-      </w:r>
-      <w:r>
-        <w:fldChar w:fldCharType="begin"/>
-      </w:r>
-      <w:r>
-        <w:instrText xml:space="preserve"> XE "READY" </w:instrText>
-      </w:r>
-      <w:r>
-        <w:fldChar w:fldCharType="end"/>
-      </w:r>
-      <w:r>
-        <w:t xml:space="preserve"> state; its </w:t>
-      </w:r>
-      <w:r>
-        <w:t>SUSPENDED</w:t>
-      </w:r>
-      <w:r>
-        <w:fldChar w:fldCharType="begin"/>
-      </w:r>
-      <w:r>
-        <w:instrText xml:space="preserve"> XE "SUSPENDED" </w:instrText>
-      </w:r>
-      <w:r>
-        <w:fldChar w:fldCharType="end"/>
-      </w:r>
-      <w:r>
-        <w:t xml:space="preserve"> status is not be changed</w:t>
-      </w:r>
-    </w:p>
-    <w:p>
-      <w:r>
-        <w:t>SYNOPSIS</w:t>
-      </w:r>
-    </w:p>
-    <w:p>
-      <w:r>
-        <w:tab/>
-      </w:r>
-      <w:proofErr w:type="gramStart"/>
-      <w:r>
-        <w:t>unblock</w:t>
-      </w:r>
-      <w:proofErr w:type="gramEnd"/>
-      <w:r>
-        <w:fldChar w:fldCharType="begin"/>
-      </w:r>
-      <w:r>
-        <w:instrText xml:space="preserve"> XE "unblock" </w:instrText>
-      </w:r>
-      <w:r>
-        <w:fldChar w:fldCharType="end"/>
-      </w:r>
-    </w:p>
-    <w:p>
-      <w:r>
-        <w:tab/>
-        <w:t xml:space="preserve">Please Enter the Name of the Process to be </w:t>
-      </w:r>
-      <w:proofErr w:type="gramStart"/>
-      <w:r>
-        <w:t>Unblocked</w:t>
-      </w:r>
-      <w:proofErr w:type="gramEnd"/>
-      <w:r>
-        <w:t>: NAME</w:t>
-      </w:r>
-    </w:p>
-    <w:p>
-      <w:r>
-        <w:t>DESCRIPTION</w:t>
-      </w:r>
-    </w:p>
-    <w:p>
-      <w:pPr>
-        <w:ind w:left="720"/>
-      </w:pPr>
-      <w:r>
-        <w:t>The unblock</w:t>
-      </w:r>
-      <w:r>
-        <w:fldChar w:fldCharType="begin"/>
-      </w:r>
-      <w:r>
-        <w:instrText xml:space="preserve"> XE "unblock" </w:instrText>
-      </w:r>
-      <w:r>
-        <w:fldChar w:fldCharType="end"/>
-      </w:r>
-      <w:r>
-        <w:t xml:space="preserve"> command places a specified process in a READY</w:t>
-      </w:r>
-      <w:r>
-        <w:fldChar w:fldCharType="begin"/>
-      </w:r>
-      <w:r>
-        <w:instrText xml:space="preserve"> XE "READY" </w:instrText>
-      </w:r>
-      <w:r>
-        <w:fldChar w:fldCharType="end"/>
-      </w:r>
-      <w:r>
-        <w:t xml:space="preserve"> state; its SUSPENDED</w:t>
-      </w:r>
-      <w:r>
-        <w:fldChar w:fldCharType="begin"/>
-      </w:r>
-      <w:r>
-        <w:instrText xml:space="preserve"> XE "SUSPENDED" </w:instrText>
-      </w:r>
-      <w:r>
-        <w:fldChar w:fldCharType="end"/>
-      </w:r>
-      <w:r>
-        <w:t xml:space="preserve"> status is not changed.  The process is removed from the BLOCKED</w:t>
-      </w:r>
-      <w:r>
-        <w:fldChar w:fldCharType="begin"/>
-      </w:r>
-      <w:r>
-        <w:instrText xml:space="preserve"> XE "BLOCKED" </w:instrText>
-      </w:r>
-      <w:r>
-        <w:fldChar w:fldCharType="end"/>
-      </w:r>
-      <w:r>
-        <w:t xml:space="preserve"> queue, if necessary, and inserted in the READY queue.  The only argument is the process name.</w:t>
       </w:r>
     </w:p>
     <w:p/>
@@ -2871,25 +3360,43 @@
       <w:proofErr w:type="spellStart"/>
       <w:proofErr w:type="gramStart"/>
       <w:r>
+        <w:rPr>
+          <w:rStyle w:val="Heading2Char"/>
+        </w:rPr>
         <w:t>ver</w:t>
       </w:r>
       <w:proofErr w:type="spellEnd"/>
       <w:proofErr w:type="gramEnd"/>
       <w:r>
-        <w:fldChar w:fldCharType="begin"/>
-      </w:r>
-      <w:r>
+        <w:rPr>
+          <w:rStyle w:val="Heading2Char"/>
+        </w:rPr>
+        <w:fldChar w:fldCharType="begin"/>
+      </w:r>
+      <w:r>
+        <w:rPr>
+          <w:rStyle w:val="Heading2Char"/>
+        </w:rPr>
         <w:instrText xml:space="preserve"> XE "</w:instrText>
       </w:r>
       <w:proofErr w:type="spellStart"/>
       <w:r>
+        <w:rPr>
+          <w:rStyle w:val="Heading2Char"/>
+        </w:rPr>
         <w:instrText>ver</w:instrText>
       </w:r>
       <w:proofErr w:type="spellEnd"/>
       <w:r>
+        <w:rPr>
+          <w:rStyle w:val="Heading2Char"/>
+        </w:rPr>
         <w:instrText xml:space="preserve">" </w:instrText>
       </w:r>
       <w:r>
+        <w:rPr>
+          <w:rStyle w:val="Heading2Char"/>
+        </w:rPr>
         <w:fldChar w:fldCharType="end"/>
       </w:r>
       <w:r>
@@ -2991,18 +3498,13 @@
     <w:p/>
     <w:p>
       <w:pPr>
-        <w:rPr>
-          <w:b/>
-          <w:sz w:val="32"/>
-        </w:rPr>
-      </w:pPr>
-      <w:r>
-        <w:rPr>
-          <w:b/>
-          <w:sz w:val="32"/>
-        </w:rPr>
+        <w:pStyle w:val="Heading1"/>
+      </w:pPr>
+      <w:bookmarkStart w:id="3" w:name="_Toc134230683"/>
+      <w:r>
         <w:t>Index</w:t>
       </w:r>
+      <w:bookmarkEnd w:id="3"/>
     </w:p>
     <w:p>
       <w:pPr>
@@ -4180,6 +4682,53 @@
     <w:name w:val="Normal"/>
     <w:qFormat/>
     <w:rsid w:val="00675353"/>
+  </w:style>
+  <w:style w:type="paragraph" w:styleId="Heading1">
+    <w:name w:val="heading 1"/>
+    <w:basedOn w:val="Normal"/>
+    <w:next w:val="Normal"/>
+    <w:link w:val="Heading1Char"/>
+    <w:uiPriority w:val="9"/>
+    <w:qFormat/>
+    <w:rsid w:val="00901ACD"/>
+    <w:pPr>
+      <w:keepNext/>
+      <w:keepLines/>
+      <w:spacing w:before="480" w:after="0"/>
+      <w:outlineLvl w:val="0"/>
+    </w:pPr>
+    <w:rPr>
+      <w:rFonts w:asciiTheme="majorHAnsi" w:eastAsiaTheme="majorEastAsia" w:hAnsiTheme="majorHAnsi" w:cstheme="majorBidi"/>
+      <w:b/>
+      <w:bCs/>
+      <w:color w:val="345A8A" w:themeColor="accent1" w:themeShade="B5"/>
+      <w:sz w:val="32"/>
+      <w:szCs w:val="32"/>
+    </w:rPr>
+  </w:style>
+  <w:style w:type="paragraph" w:styleId="Heading2">
+    <w:name w:val="heading 2"/>
+    <w:basedOn w:val="Normal"/>
+    <w:next w:val="Normal"/>
+    <w:link w:val="Heading2Char"/>
+    <w:uiPriority w:val="9"/>
+    <w:unhideWhenUsed/>
+    <w:qFormat/>
+    <w:rsid w:val="00901ACD"/>
+    <w:pPr>
+      <w:keepNext/>
+      <w:keepLines/>
+      <w:spacing w:before="200" w:after="0"/>
+      <w:outlineLvl w:val="1"/>
+    </w:pPr>
+    <w:rPr>
+      <w:rFonts w:asciiTheme="majorHAnsi" w:eastAsiaTheme="majorEastAsia" w:hAnsiTheme="majorHAnsi" w:cstheme="majorBidi"/>
+      <w:b/>
+      <w:bCs/>
+      <w:color w:val="4F81BD" w:themeColor="accent1"/>
+      <w:sz w:val="26"/>
+      <w:szCs w:val="26"/>
+    </w:rPr>
   </w:style>
   <w:style w:type="character" w:default="1" w:styleId="DefaultParagraphFont">
     <w:name w:val="Default Paragraph Font"/>
@@ -4441,6 +4990,197 @@
     </w:pPr>
     <w:rPr>
       <w:b/>
+      <w:sz w:val="26"/>
+      <w:szCs w:val="26"/>
+    </w:rPr>
+  </w:style>
+  <w:style w:type="paragraph" w:styleId="TOC1">
+    <w:name w:val="toc 1"/>
+    <w:basedOn w:val="Normal"/>
+    <w:next w:val="Normal"/>
+    <w:autoRedefine/>
+    <w:uiPriority w:val="39"/>
+    <w:semiHidden/>
+    <w:unhideWhenUsed/>
+    <w:rsid w:val="00901ACD"/>
+    <w:pPr>
+      <w:spacing w:before="120" w:after="0"/>
+    </w:pPr>
+    <w:rPr>
+      <w:b/>
+    </w:rPr>
+  </w:style>
+  <w:style w:type="paragraph" w:styleId="TOC2">
+    <w:name w:val="toc 2"/>
+    <w:basedOn w:val="Normal"/>
+    <w:next w:val="Normal"/>
+    <w:autoRedefine/>
+    <w:uiPriority w:val="39"/>
+    <w:semiHidden/>
+    <w:unhideWhenUsed/>
+    <w:rsid w:val="00901ACD"/>
+    <w:pPr>
+      <w:spacing w:after="0"/>
+      <w:ind w:left="240"/>
+    </w:pPr>
+    <w:rPr>
+      <w:b/>
+      <w:sz w:val="22"/>
+      <w:szCs w:val="22"/>
+    </w:rPr>
+  </w:style>
+  <w:style w:type="paragraph" w:styleId="TOC3">
+    <w:name w:val="toc 3"/>
+    <w:basedOn w:val="Normal"/>
+    <w:next w:val="Normal"/>
+    <w:autoRedefine/>
+    <w:uiPriority w:val="39"/>
+    <w:semiHidden/>
+    <w:unhideWhenUsed/>
+    <w:rsid w:val="00901ACD"/>
+    <w:pPr>
+      <w:spacing w:after="0"/>
+      <w:ind w:left="480"/>
+    </w:pPr>
+    <w:rPr>
+      <w:sz w:val="22"/>
+      <w:szCs w:val="22"/>
+    </w:rPr>
+  </w:style>
+  <w:style w:type="paragraph" w:styleId="TOC4">
+    <w:name w:val="toc 4"/>
+    <w:basedOn w:val="Normal"/>
+    <w:next w:val="Normal"/>
+    <w:autoRedefine/>
+    <w:uiPriority w:val="39"/>
+    <w:semiHidden/>
+    <w:unhideWhenUsed/>
+    <w:rsid w:val="00901ACD"/>
+    <w:pPr>
+      <w:spacing w:after="0"/>
+      <w:ind w:left="720"/>
+    </w:pPr>
+    <w:rPr>
+      <w:sz w:val="20"/>
+      <w:szCs w:val="20"/>
+    </w:rPr>
+  </w:style>
+  <w:style w:type="paragraph" w:styleId="TOC5">
+    <w:name w:val="toc 5"/>
+    <w:basedOn w:val="Normal"/>
+    <w:next w:val="Normal"/>
+    <w:autoRedefine/>
+    <w:uiPriority w:val="39"/>
+    <w:semiHidden/>
+    <w:unhideWhenUsed/>
+    <w:rsid w:val="00901ACD"/>
+    <w:pPr>
+      <w:spacing w:after="0"/>
+      <w:ind w:left="960"/>
+    </w:pPr>
+    <w:rPr>
+      <w:sz w:val="20"/>
+      <w:szCs w:val="20"/>
+    </w:rPr>
+  </w:style>
+  <w:style w:type="paragraph" w:styleId="TOC6">
+    <w:name w:val="toc 6"/>
+    <w:basedOn w:val="Normal"/>
+    <w:next w:val="Normal"/>
+    <w:autoRedefine/>
+    <w:uiPriority w:val="39"/>
+    <w:semiHidden/>
+    <w:unhideWhenUsed/>
+    <w:rsid w:val="00901ACD"/>
+    <w:pPr>
+      <w:spacing w:after="0"/>
+      <w:ind w:left="1200"/>
+    </w:pPr>
+    <w:rPr>
+      <w:sz w:val="20"/>
+      <w:szCs w:val="20"/>
+    </w:rPr>
+  </w:style>
+  <w:style w:type="paragraph" w:styleId="TOC7">
+    <w:name w:val="toc 7"/>
+    <w:basedOn w:val="Normal"/>
+    <w:next w:val="Normal"/>
+    <w:autoRedefine/>
+    <w:uiPriority w:val="39"/>
+    <w:semiHidden/>
+    <w:unhideWhenUsed/>
+    <w:rsid w:val="00901ACD"/>
+    <w:pPr>
+      <w:spacing w:after="0"/>
+      <w:ind w:left="1440"/>
+    </w:pPr>
+    <w:rPr>
+      <w:sz w:val="20"/>
+      <w:szCs w:val="20"/>
+    </w:rPr>
+  </w:style>
+  <w:style w:type="paragraph" w:styleId="TOC8">
+    <w:name w:val="toc 8"/>
+    <w:basedOn w:val="Normal"/>
+    <w:next w:val="Normal"/>
+    <w:autoRedefine/>
+    <w:uiPriority w:val="39"/>
+    <w:semiHidden/>
+    <w:unhideWhenUsed/>
+    <w:rsid w:val="00901ACD"/>
+    <w:pPr>
+      <w:spacing w:after="0"/>
+      <w:ind w:left="1680"/>
+    </w:pPr>
+    <w:rPr>
+      <w:sz w:val="20"/>
+      <w:szCs w:val="20"/>
+    </w:rPr>
+  </w:style>
+  <w:style w:type="paragraph" w:styleId="TOC9">
+    <w:name w:val="toc 9"/>
+    <w:basedOn w:val="Normal"/>
+    <w:next w:val="Normal"/>
+    <w:autoRedefine/>
+    <w:uiPriority w:val="39"/>
+    <w:semiHidden/>
+    <w:unhideWhenUsed/>
+    <w:rsid w:val="00901ACD"/>
+    <w:pPr>
+      <w:spacing w:after="0"/>
+      <w:ind w:left="1920"/>
+    </w:pPr>
+    <w:rPr>
+      <w:sz w:val="20"/>
+      <w:szCs w:val="20"/>
+    </w:rPr>
+  </w:style>
+  <w:style w:type="character" w:customStyle="1" w:styleId="Heading1Char">
+    <w:name w:val="Heading 1 Char"/>
+    <w:basedOn w:val="DefaultParagraphFont"/>
+    <w:link w:val="Heading1"/>
+    <w:uiPriority w:val="9"/>
+    <w:rsid w:val="00901ACD"/>
+    <w:rPr>
+      <w:rFonts w:asciiTheme="majorHAnsi" w:eastAsiaTheme="majorEastAsia" w:hAnsiTheme="majorHAnsi" w:cstheme="majorBidi"/>
+      <w:b/>
+      <w:bCs/>
+      <w:color w:val="345A8A" w:themeColor="accent1" w:themeShade="B5"/>
+      <w:sz w:val="32"/>
+      <w:szCs w:val="32"/>
+    </w:rPr>
+  </w:style>
+  <w:style w:type="character" w:customStyle="1" w:styleId="Heading2Char">
+    <w:name w:val="Heading 2 Char"/>
+    <w:basedOn w:val="DefaultParagraphFont"/>
+    <w:link w:val="Heading2"/>
+    <w:uiPriority w:val="9"/>
+    <w:rsid w:val="00901ACD"/>
+    <w:rPr>
+      <w:rFonts w:asciiTheme="majorHAnsi" w:eastAsiaTheme="majorEastAsia" w:hAnsiTheme="majorHAnsi" w:cstheme="majorBidi"/>
+      <w:b/>
+      <w:bCs/>
+      <w:color w:val="4F81BD" w:themeColor="accent1"/>
       <w:sz w:val="26"/>
       <w:szCs w:val="26"/>
     </w:rPr>
